--- a/Gestion_Tareas_Java.docx
+++ b/Gestion_Tareas_Java.docx
@@ -129,7 +129,7 @@
     </w:p>
     <w:p>
       <w:r>
-        <w:t>Durante el desarrollo se utilizan ramas y commits para registrar los avances. El proyecto se sube a un repositorio en GitHub, cuyo historial refleja claramente la secuencia de cambios.</w:t>
+        <w:t>Durante el desarrollo se utilizan commits para registrar los avances. El proyecto se sube a un repositorio en GitHub, cuyo historial refleja claramente la secuencia de cambios.</w:t>
       </w:r>
     </w:p>
     <w:p>
@@ -156,9 +156,18 @@
     </w:p>
     <w:p>
       <w:r>
-        <w:t>URL del repositorio: ____________________________</w:t>
+        <w:t xml:space="preserve">URL del repositorio: </w:t>
       </w:r>
+      <w:hyperlink r:id="rId8" w:history="1">
+        <w:r>
+          <w:rPr>
+            <w:rStyle w:val="Hipervnculo"/>
+          </w:rPr>
+          <w:t>https://github.com/Pablogg25/PruebaDeConocimiento-Dvops.git</w:t>
+        </w:r>
+      </w:hyperlink>
     </w:p>
+    <w:p/>
     <w:p>
       <w:pPr>
         <w:pStyle w:val="Ttulo1"/>
@@ -173,12 +182,7 @@
       </w:r>
     </w:p>
     <w:sectPr>
-      <w:headerReference w:type="even" r:id="rId8"/>
       <w:headerReference w:type="default" r:id="rId9"/>
-      <w:footerReference w:type="even" r:id="rId10"/>
-      <w:footerReference w:type="default" r:id="rId11"/>
-      <w:headerReference w:type="first" r:id="rId12"/>
-      <w:footerReference w:type="first" r:id="rId13"/>
       <w:pgSz w:w="12240" w:h="15840"/>
       <w:pgMar w:top="1440" w:right="1800" w:bottom="1440" w:left="1800" w:header="720" w:footer="720" w:gutter="0"/>
       <w:cols w:space="720"/>
@@ -213,36 +217,6 @@
 </w:endnotes>
 </file>
 
-<file path=word/footer1.xml><?xml version="1.0" encoding="utf-8"?>
-<w:ftr xmlns:wpc="http://schemas.microsoft.com/office/word/2010/wordprocessingCanvas" xmlns:cx="http://schemas.microsoft.com/office/drawing/2014/chartex" xmlns:cx1="http://schemas.microsoft.com/office/drawing/2015/9/8/chartex" xmlns:cx2="http://schemas.microsoft.com/office/drawing/2015/10/21/chartex" xmlns:cx3="http://schemas.microsoft.com/office/drawing/2016/5/9/chartex" xmlns:cx4="http://schemas.microsoft.com/office/drawing/2016/5/10/chartex" xmlns:cx5="http://schemas.microsoft.com/office/drawing/2016/5/11/chartex" xmlns:cx6="http://schemas.microsoft.com/office/drawing/2016/5/12/chartex" xmlns:cx7="http://schemas.microsoft.com/office/drawing/2016/5/13/chartex" xmlns:cx8="http://schemas.microsoft.com/office/drawing/2016/5/14/chartex" xmlns:mc="http://schemas.openxmlformats.org/markup-compatibility/2006" xmlns:aink="http://schemas.microsoft.com/office/drawing/2016/ink" xmlns:am3d="http://schemas.microsoft.com/office/drawing/2017/model3d" xmlns:o="urn:schemas-microsoft-com:office:office" xmlns:oel="http://schemas.microsoft.com/office/2019/extlst" xmlns:r="http://schemas.openxmlformats.org/officeDocument/2006/relationships" xmlns:m="http://schemas.openxmlformats.org/officeDocument/2006/math" xmlns:v="urn:schemas-microsoft-com:vml" xmlns:wp14="http://schemas.microsoft.com/office/word/2010/wordprocessingDrawing" xmlns:wp="http://schemas.openxmlformats.org/drawingml/2006/wordprocessingDrawing" xmlns:w10="urn:schemas-microsoft-com:office:word" xmlns:w="http://schemas.openxmlformats.org/wordprocessingml/2006/main" xmlns:w14="http://schemas.microsoft.com/office/word/2010/wordml" xmlns:w15="http://schemas.microsoft.com/office/word/2012/wordml" xmlns:w16cex="http://schemas.microsoft.com/office/word/2018/wordml/cex" xmlns:w16cid="http://schemas.microsoft.com/office/word/2016/wordml/cid" xmlns:w16="http://schemas.microsoft.com/office/word/2018/wordml" xmlns:w16du="http://schemas.microsoft.com/office/word/2023/wordml/word16du" xmlns:w16sdtdh="http://schemas.microsoft.com/office/word/2020/wordml/sdtdatahash" xmlns:w16sdtfl="http://schemas.microsoft.com/office/word/2024/wordml/sdtformatlock" xmlns:w16se="http://schemas.microsoft.com/office/word/2015/wordml/symex" xmlns:wpg="http://schemas.microsoft.com/office/word/2010/wordprocessingGroup" xmlns:wpi="http://schemas.microsoft.com/office/word/2010/wordprocessingInk" xmlns:wne="http://schemas.microsoft.com/office/word/2006/wordml" xmlns:wps="http://schemas.microsoft.com/office/word/2010/wordprocessingShape" mc:Ignorable="w14 w15 w16se w16cid w16 w16cex w16sdtdh w16sdtfl w16du wp14">
-  <w:p>
-    <w:pPr>
-      <w:pStyle w:val="Piedepgina"/>
-    </w:pPr>
-  </w:p>
-</w:ftr>
-</file>
-
-<file path=word/footer2.xml><?xml version="1.0" encoding="utf-8"?>
-<w:ftr xmlns:wpc="http://schemas.microsoft.com/office/word/2010/wordprocessingCanvas" xmlns:cx="http://schemas.microsoft.com/office/drawing/2014/chartex" xmlns:cx1="http://schemas.microsoft.com/office/drawing/2015/9/8/chartex" xmlns:cx2="http://schemas.microsoft.com/office/drawing/2015/10/21/chartex" xmlns:cx3="http://schemas.microsoft.com/office/drawing/2016/5/9/chartex" xmlns:cx4="http://schemas.microsoft.com/office/drawing/2016/5/10/chartex" xmlns:cx5="http://schemas.microsoft.com/office/drawing/2016/5/11/chartex" xmlns:cx6="http://schemas.microsoft.com/office/drawing/2016/5/12/chartex" xmlns:cx7="http://schemas.microsoft.com/office/drawing/2016/5/13/chartex" xmlns:cx8="http://schemas.microsoft.com/office/drawing/2016/5/14/chartex" xmlns:mc="http://schemas.openxmlformats.org/markup-compatibility/2006" xmlns:aink="http://schemas.microsoft.com/office/drawing/2016/ink" xmlns:am3d="http://schemas.microsoft.com/office/drawing/2017/model3d" xmlns:o="urn:schemas-microsoft-com:office:office" xmlns:oel="http://schemas.microsoft.com/office/2019/extlst" xmlns:r="http://schemas.openxmlformats.org/officeDocument/2006/relationships" xmlns:m="http://schemas.openxmlformats.org/officeDocument/2006/math" xmlns:v="urn:schemas-microsoft-com:vml" xmlns:wp14="http://schemas.microsoft.com/office/word/2010/wordprocessingDrawing" xmlns:wp="http://schemas.openxmlformats.org/drawingml/2006/wordprocessingDrawing" xmlns:w10="urn:schemas-microsoft-com:office:word" xmlns:w="http://schemas.openxmlformats.org/wordprocessingml/2006/main" xmlns:w14="http://schemas.microsoft.com/office/word/2010/wordml" xmlns:w15="http://schemas.microsoft.com/office/word/2012/wordml" xmlns:w16cex="http://schemas.microsoft.com/office/word/2018/wordml/cex" xmlns:w16cid="http://schemas.microsoft.com/office/word/2016/wordml/cid" xmlns:w16="http://schemas.microsoft.com/office/word/2018/wordml" xmlns:w16du="http://schemas.microsoft.com/office/word/2023/wordml/word16du" xmlns:w16sdtdh="http://schemas.microsoft.com/office/word/2020/wordml/sdtdatahash" xmlns:w16sdtfl="http://schemas.microsoft.com/office/word/2024/wordml/sdtformatlock" xmlns:w16se="http://schemas.microsoft.com/office/word/2015/wordml/symex" xmlns:wpg="http://schemas.microsoft.com/office/word/2010/wordprocessingGroup" xmlns:wpi="http://schemas.microsoft.com/office/word/2010/wordprocessingInk" xmlns:wne="http://schemas.microsoft.com/office/word/2006/wordml" xmlns:wps="http://schemas.microsoft.com/office/word/2010/wordprocessingShape" mc:Ignorable="w14 w15 w16se w16cid w16 w16cex w16sdtdh w16sdtfl w16du wp14">
-  <w:p>
-    <w:pPr>
-      <w:pStyle w:val="Piedepgina"/>
-    </w:pPr>
-  </w:p>
-</w:ftr>
-</file>
-
-<file path=word/footer3.xml><?xml version="1.0" encoding="utf-8"?>
-<w:ftr xmlns:wpc="http://schemas.microsoft.com/office/word/2010/wordprocessingCanvas" xmlns:cx="http://schemas.microsoft.com/office/drawing/2014/chartex" xmlns:cx1="http://schemas.microsoft.com/office/drawing/2015/9/8/chartex" xmlns:cx2="http://schemas.microsoft.com/office/drawing/2015/10/21/chartex" xmlns:cx3="http://schemas.microsoft.com/office/drawing/2016/5/9/chartex" xmlns:cx4="http://schemas.microsoft.com/office/drawing/2016/5/10/chartex" xmlns:cx5="http://schemas.microsoft.com/office/drawing/2016/5/11/chartex" xmlns:cx6="http://schemas.microsoft.com/office/drawing/2016/5/12/chartex" xmlns:cx7="http://schemas.microsoft.com/office/drawing/2016/5/13/chartex" xmlns:cx8="http://schemas.microsoft.com/office/drawing/2016/5/14/chartex" xmlns:mc="http://schemas.openxmlformats.org/markup-compatibility/2006" xmlns:aink="http://schemas.microsoft.com/office/drawing/2016/ink" xmlns:am3d="http://schemas.microsoft.com/office/drawing/2017/model3d" xmlns:o="urn:schemas-microsoft-com:office:office" xmlns:oel="http://schemas.microsoft.com/office/2019/extlst" xmlns:r="http://schemas.openxmlformats.org/officeDocument/2006/relationships" xmlns:m="http://schemas.openxmlformats.org/officeDocument/2006/math" xmlns:v="urn:schemas-microsoft-com:vml" xmlns:wp14="http://schemas.microsoft.com/office/word/2010/wordprocessingDrawing" xmlns:wp="http://schemas.openxmlformats.org/drawingml/2006/wordprocessingDrawing" xmlns:w10="urn:schemas-microsoft-com:office:word" xmlns:w="http://schemas.openxmlformats.org/wordprocessingml/2006/main" xmlns:w14="http://schemas.microsoft.com/office/word/2010/wordml" xmlns:w15="http://schemas.microsoft.com/office/word/2012/wordml" xmlns:w16cex="http://schemas.microsoft.com/office/word/2018/wordml/cex" xmlns:w16cid="http://schemas.microsoft.com/office/word/2016/wordml/cid" xmlns:w16="http://schemas.microsoft.com/office/word/2018/wordml" xmlns:w16du="http://schemas.microsoft.com/office/word/2023/wordml/word16du" xmlns:w16sdtdh="http://schemas.microsoft.com/office/word/2020/wordml/sdtdatahash" xmlns:w16sdtfl="http://schemas.microsoft.com/office/word/2024/wordml/sdtformatlock" xmlns:w16se="http://schemas.microsoft.com/office/word/2015/wordml/symex" xmlns:wpg="http://schemas.microsoft.com/office/word/2010/wordprocessingGroup" xmlns:wpi="http://schemas.microsoft.com/office/word/2010/wordprocessingInk" xmlns:wne="http://schemas.microsoft.com/office/word/2006/wordml" xmlns:wps="http://schemas.microsoft.com/office/word/2010/wordprocessingShape" mc:Ignorable="w14 w15 w16se w16cid w16 w16cex w16sdtdh w16sdtfl w16du wp14">
-  <w:p>
-    <w:pPr>
-      <w:pStyle w:val="Piedepgina"/>
-    </w:pPr>
-  </w:p>
-</w:ftr>
-</file>
-
 <file path=word/footnotes.xml><?xml version="1.0" encoding="utf-8"?>
 <w:footnotes xmlns:wpc="http://schemas.microsoft.com/office/word/2010/wordprocessingCanvas" xmlns:cx="http://schemas.microsoft.com/office/drawing/2014/chartex" xmlns:cx1="http://schemas.microsoft.com/office/drawing/2015/9/8/chartex" xmlns:cx2="http://schemas.microsoft.com/office/drawing/2015/10/21/chartex" xmlns:cx3="http://schemas.microsoft.com/office/drawing/2016/5/9/chartex" xmlns:cx4="http://schemas.microsoft.com/office/drawing/2016/5/10/chartex" xmlns:cx5="http://schemas.microsoft.com/office/drawing/2016/5/11/chartex" xmlns:cx6="http://schemas.microsoft.com/office/drawing/2016/5/12/chartex" xmlns:cx7="http://schemas.microsoft.com/office/drawing/2016/5/13/chartex" xmlns:cx8="http://schemas.microsoft.com/office/drawing/2016/5/14/chartex" xmlns:mc="http://schemas.openxmlformats.org/markup-compatibility/2006" xmlns:aink="http://schemas.microsoft.com/office/drawing/2016/ink" xmlns:am3d="http://schemas.microsoft.com/office/drawing/2017/model3d" xmlns:o="urn:schemas-microsoft-com:office:office" xmlns:oel="http://schemas.microsoft.com/office/2019/extlst" xmlns:r="http://schemas.openxmlformats.org/officeDocument/2006/relationships" xmlns:m="http://schemas.openxmlformats.org/officeDocument/2006/math" xmlns:v="urn:schemas-microsoft-com:vml" xmlns:wp14="http://schemas.microsoft.com/office/word/2010/wordprocessingDrawing" xmlns:wp="http://schemas.openxmlformats.org/drawingml/2006/wordprocessingDrawing" xmlns:w10="urn:schemas-microsoft-com:office:word" xmlns:w="http://schemas.openxmlformats.org/wordprocessingml/2006/main" xmlns:w14="http://schemas.microsoft.com/office/word/2010/wordml" xmlns:w15="http://schemas.microsoft.com/office/word/2012/wordml" xmlns:w16cex="http://schemas.microsoft.com/office/word/2018/wordml/cex" xmlns:w16cid="http://schemas.microsoft.com/office/word/2016/wordml/cid" xmlns:w16="http://schemas.microsoft.com/office/word/2018/wordml" xmlns:w16du="http://schemas.microsoft.com/office/word/2023/wordml/word16du" xmlns:w16sdtdh="http://schemas.microsoft.com/office/word/2020/wordml/sdtdatahash" xmlns:w16sdtfl="http://schemas.microsoft.com/office/word/2024/wordml/sdtformatlock" xmlns:w16se="http://schemas.microsoft.com/office/word/2015/wordml/symex" xmlns:wpg="http://schemas.microsoft.com/office/word/2010/wordprocessingGroup" xmlns:wpi="http://schemas.microsoft.com/office/word/2010/wordprocessingInk" xmlns:wne="http://schemas.microsoft.com/office/word/2006/wordml" xmlns:wps="http://schemas.microsoft.com/office/word/2010/wordprocessingShape" mc:Ignorable="w14 w15 w16se w16cid w16 w16cex w16sdtdh w16sdtfl w16du wp14">
   <w:footnote w:type="separator" w:id="-1">
@@ -274,16 +248,6 @@
     <w:pPr>
       <w:pStyle w:val="Encabezado"/>
     </w:pPr>
-  </w:p>
-</w:hdr>
-</file>
-
-<file path=word/header2.xml><?xml version="1.0" encoding="utf-8"?>
-<w:hdr xmlns:wpc="http://schemas.microsoft.com/office/word/2010/wordprocessingCanvas" xmlns:cx="http://schemas.microsoft.com/office/drawing/2014/chartex" xmlns:cx1="http://schemas.microsoft.com/office/drawing/2015/9/8/chartex" xmlns:cx2="http://schemas.microsoft.com/office/drawing/2015/10/21/chartex" xmlns:cx3="http://schemas.microsoft.com/office/drawing/2016/5/9/chartex" xmlns:cx4="http://schemas.microsoft.com/office/drawing/2016/5/10/chartex" xmlns:cx5="http://schemas.microsoft.com/office/drawing/2016/5/11/chartex" xmlns:cx6="http://schemas.microsoft.com/office/drawing/2016/5/12/chartex" xmlns:cx7="http://schemas.microsoft.com/office/drawing/2016/5/13/chartex" xmlns:cx8="http://schemas.microsoft.com/office/drawing/2016/5/14/chartex" xmlns:mc="http://schemas.openxmlformats.org/markup-compatibility/2006" xmlns:aink="http://schemas.microsoft.com/office/drawing/2016/ink" xmlns:am3d="http://schemas.microsoft.com/office/drawing/2017/model3d" xmlns:o="urn:schemas-microsoft-com:office:office" xmlns:oel="http://schemas.microsoft.com/office/2019/extlst" xmlns:r="http://schemas.openxmlformats.org/officeDocument/2006/relationships" xmlns:m="http://schemas.openxmlformats.org/officeDocument/2006/math" xmlns:v="urn:schemas-microsoft-com:vml" xmlns:wp14="http://schemas.microsoft.com/office/word/2010/wordprocessingDrawing" xmlns:wp="http://schemas.openxmlformats.org/drawingml/2006/wordprocessingDrawing" xmlns:w10="urn:schemas-microsoft-com:office:word" xmlns:w="http://schemas.openxmlformats.org/wordprocessingml/2006/main" xmlns:w14="http://schemas.microsoft.com/office/word/2010/wordml" xmlns:w15="http://schemas.microsoft.com/office/word/2012/wordml" xmlns:w16cex="http://schemas.microsoft.com/office/word/2018/wordml/cex" xmlns:w16cid="http://schemas.microsoft.com/office/word/2016/wordml/cid" xmlns:w16="http://schemas.microsoft.com/office/word/2018/wordml" xmlns:w16du="http://schemas.microsoft.com/office/word/2023/wordml/word16du" xmlns:w16sdtdh="http://schemas.microsoft.com/office/word/2020/wordml/sdtdatahash" xmlns:w16sdtfl="http://schemas.microsoft.com/office/word/2024/wordml/sdtformatlock" xmlns:w16se="http://schemas.microsoft.com/office/word/2015/wordml/symex" xmlns:wpg="http://schemas.microsoft.com/office/word/2010/wordprocessingGroup" xmlns:wpi="http://schemas.microsoft.com/office/word/2010/wordprocessingInk" xmlns:wne="http://schemas.microsoft.com/office/word/2006/wordml" xmlns:wps="http://schemas.microsoft.com/office/word/2010/wordprocessingShape" mc:Ignorable="w14 w15 w16se w16cid w16 w16cex w16sdtdh w16sdtfl w16du wp14">
-  <w:p>
-    <w:pPr>
-      <w:pStyle w:val="Encabezado"/>
-    </w:pPr>
     <w:r>
       <w:t>Pablo González García</w:t>
     </w:r>
@@ -299,16 +263,6 @@
     <w:r>
       <w:t>DAW2</w:t>
     </w:r>
-  </w:p>
-</w:hdr>
-</file>
-
-<file path=word/header3.xml><?xml version="1.0" encoding="utf-8"?>
-<w:hdr xmlns:wpc="http://schemas.microsoft.com/office/word/2010/wordprocessingCanvas" xmlns:cx="http://schemas.microsoft.com/office/drawing/2014/chartex" xmlns:cx1="http://schemas.microsoft.com/office/drawing/2015/9/8/chartex" xmlns:cx2="http://schemas.microsoft.com/office/drawing/2015/10/21/chartex" xmlns:cx3="http://schemas.microsoft.com/office/drawing/2016/5/9/chartex" xmlns:cx4="http://schemas.microsoft.com/office/drawing/2016/5/10/chartex" xmlns:cx5="http://schemas.microsoft.com/office/drawing/2016/5/11/chartex" xmlns:cx6="http://schemas.microsoft.com/office/drawing/2016/5/12/chartex" xmlns:cx7="http://schemas.microsoft.com/office/drawing/2016/5/13/chartex" xmlns:cx8="http://schemas.microsoft.com/office/drawing/2016/5/14/chartex" xmlns:mc="http://schemas.openxmlformats.org/markup-compatibility/2006" xmlns:aink="http://schemas.microsoft.com/office/drawing/2016/ink" xmlns:am3d="http://schemas.microsoft.com/office/drawing/2017/model3d" xmlns:o="urn:schemas-microsoft-com:office:office" xmlns:oel="http://schemas.microsoft.com/office/2019/extlst" xmlns:r="http://schemas.openxmlformats.org/officeDocument/2006/relationships" xmlns:m="http://schemas.openxmlformats.org/officeDocument/2006/math" xmlns:v="urn:schemas-microsoft-com:vml" xmlns:wp14="http://schemas.microsoft.com/office/word/2010/wordprocessingDrawing" xmlns:wp="http://schemas.openxmlformats.org/drawingml/2006/wordprocessingDrawing" xmlns:w10="urn:schemas-microsoft-com:office:word" xmlns:w="http://schemas.openxmlformats.org/wordprocessingml/2006/main" xmlns:w14="http://schemas.microsoft.com/office/word/2010/wordml" xmlns:w15="http://schemas.microsoft.com/office/word/2012/wordml" xmlns:w16cex="http://schemas.microsoft.com/office/word/2018/wordml/cex" xmlns:w16cid="http://schemas.microsoft.com/office/word/2016/wordml/cid" xmlns:w16="http://schemas.microsoft.com/office/word/2018/wordml" xmlns:w16du="http://schemas.microsoft.com/office/word/2023/wordml/word16du" xmlns:w16sdtdh="http://schemas.microsoft.com/office/word/2020/wordml/sdtdatahash" xmlns:w16sdtfl="http://schemas.microsoft.com/office/word/2024/wordml/sdtformatlock" xmlns:w16se="http://schemas.microsoft.com/office/word/2015/wordml/symex" xmlns:wpg="http://schemas.microsoft.com/office/word/2010/wordprocessingGroup" xmlns:wpi="http://schemas.microsoft.com/office/word/2010/wordprocessingInk" xmlns:wne="http://schemas.microsoft.com/office/word/2006/wordml" xmlns:wps="http://schemas.microsoft.com/office/word/2010/wordprocessingShape" mc:Ignorable="w14 w15 w16se w16cid w16 w16cex w16sdtdh w16sdtfl w16du wp14">
-  <w:p>
-    <w:pPr>
-      <w:pStyle w:val="Encabezado"/>
-    </w:pPr>
   </w:p>
 </w:hdr>
 </file>
@@ -11896,6 +11850,29 @@
       </w:tcPr>
     </w:tblStylePr>
   </w:style>
+  <w:style w:type="character" w:styleId="Hipervnculo">
+    <w:name w:val="Hyperlink"/>
+    <w:basedOn w:val="Fuentedeprrafopredeter"/>
+    <w:uiPriority w:val="99"/>
+    <w:unhideWhenUsed/>
+    <w:rsid w:val="00815AB9"/>
+    <w:rPr>
+      <w:color w:val="0000FF" w:themeColor="hyperlink"/>
+      <w:u w:val="single"/>
+    </w:rPr>
+  </w:style>
+  <w:style w:type="character" w:styleId="Mencinsinresolver">
+    <w:name w:val="Unresolved Mention"/>
+    <w:basedOn w:val="Fuentedeprrafopredeter"/>
+    <w:uiPriority w:val="99"/>
+    <w:semiHidden/>
+    <w:unhideWhenUsed/>
+    <w:rsid w:val="00815AB9"/>
+    <w:rPr>
+      <w:color w:val="605E5C"/>
+      <w:shd w:val="clear" w:color="auto" w:fill="E1DFDD"/>
+    </w:rPr>
+  </w:style>
 </w:styles>
 </file>
 

--- a/Gestion_Tareas_Java.docx
+++ b/Gestion_Tareas_Java.docx
@@ -120,6 +120,49 @@
       </w:r>
     </w:p>
     <w:p>
+      <w:r>
+        <w:rPr>
+          <w:u w:val="single"/>
+        </w:rPr>
+        <w:lastRenderedPageBreak/>
+        <w:drawing>
+          <wp:inline distT="0" distB="0" distL="0" distR="0" wp14:anchorId="0A45737A" wp14:editId="548A2978">
+            <wp:extent cx="4229100" cy="2018612"/>
+            <wp:effectExtent l="0" t="0" r="0" b="1270"/>
+            <wp:docPr id="1854113229" name="Imagen 1" descr="Texto&#10;&#10;El contenido generado por IA puede ser incorrecto."/>
+            <wp:cNvGraphicFramePr>
+              <a:graphicFrameLocks xmlns:a="http://schemas.openxmlformats.org/drawingml/2006/main" noChangeAspect="1"/>
+            </wp:cNvGraphicFramePr>
+            <a:graphic xmlns:a="http://schemas.openxmlformats.org/drawingml/2006/main">
+              <a:graphicData uri="http://schemas.openxmlformats.org/drawingml/2006/picture">
+                <pic:pic xmlns:pic="http://schemas.openxmlformats.org/drawingml/2006/picture">
+                  <pic:nvPicPr>
+                    <pic:cNvPr id="1854113229" name="Imagen 1" descr="Texto&#10;&#10;El contenido generado por IA puede ser incorrecto."/>
+                    <pic:cNvPicPr/>
+                  </pic:nvPicPr>
+                  <pic:blipFill>
+                    <a:blip r:embed="rId8"/>
+                    <a:stretch>
+                      <a:fillRect/>
+                    </a:stretch>
+                  </pic:blipFill>
+                  <pic:spPr>
+                    <a:xfrm>
+                      <a:off x="0" y="0"/>
+                      <a:ext cx="4246951" cy="2027132"/>
+                    </a:xfrm>
+                    <a:prstGeom prst="rect">
+                      <a:avLst/>
+                    </a:prstGeom>
+                  </pic:spPr>
+                </pic:pic>
+              </a:graphicData>
+            </a:graphic>
+          </wp:inline>
+        </w:drawing>
+      </w:r>
+    </w:p>
+    <w:p>
       <w:pPr>
         <w:pStyle w:val="Ttulo2"/>
       </w:pPr>
@@ -137,7 +180,6 @@
         <w:pStyle w:val="Ttulo1"/>
       </w:pPr>
       <w:r>
-        <w:lastRenderedPageBreak/>
         <w:t>Evidencias</w:t>
       </w:r>
     </w:p>
@@ -158,7 +200,7 @@
       <w:r>
         <w:t xml:space="preserve">URL del repositorio: </w:t>
       </w:r>
-      <w:hyperlink r:id="rId8" w:history="1">
+      <w:hyperlink r:id="rId9" w:history="1">
         <w:r>
           <w:rPr>
             <w:rStyle w:val="Hipervnculo"/>
@@ -182,7 +224,7 @@
       </w:r>
     </w:p>
     <w:sectPr>
-      <w:headerReference w:type="default" r:id="rId9"/>
+      <w:headerReference w:type="default" r:id="rId10"/>
       <w:pgSz w:w="12240" w:h="15840"/>
       <w:pgMar w:top="1440" w:right="1800" w:bottom="1440" w:left="1800" w:header="720" w:footer="720" w:gutter="0"/>
       <w:cols w:space="720"/>

--- a/Gestion_Tareas_Java.docx
+++ b/Gestion_Tareas_Java.docx
@@ -6,58 +6,595 @@
       <w:pPr>
         <w:pStyle w:val="Ttulo"/>
       </w:pPr>
-      <w:r>
-        <w:t>Gestión de Tareas con Java, JUnit y GitHub</w:t>
+      <w:proofErr w:type="spellStart"/>
+      <w:r>
+        <w:t>Gestión</w:t>
+      </w:r>
+      <w:proofErr w:type="spellEnd"/>
+      <w:r>
+        <w:t xml:space="preserve"> de </w:t>
+      </w:r>
+      <w:proofErr w:type="spellStart"/>
+      <w:r>
+        <w:t>Tareas</w:t>
+      </w:r>
+      <w:proofErr w:type="spellEnd"/>
+      <w:r>
+        <w:t xml:space="preserve"> con Java, JUnit y GitHub</w:t>
       </w:r>
     </w:p>
     <w:p>
       <w:pPr>
         <w:pStyle w:val="Ttulo1"/>
       </w:pPr>
+      <w:proofErr w:type="spellStart"/>
       <w:r>
         <w:t>Introducción</w:t>
       </w:r>
+      <w:proofErr w:type="spellEnd"/>
     </w:p>
     <w:p>
       <w:r>
-        <w:t>Una pequeña empresa necesita organizar mejor las tareas pendientes de su equipo de trabajo. Hasta ahora, los encargados de proyectos se manejaban con notas sueltas o recordatorios dispersos, lo cual dificultaba el seguimiento del progreso. Con este proyecto se desarrolla una aplicación sencilla en Java que funcione como un gestor de tareas.</w:t>
+        <w:t xml:space="preserve">Una </w:t>
+      </w:r>
+      <w:proofErr w:type="spellStart"/>
+      <w:r>
+        <w:t>pequeña</w:t>
+      </w:r>
+      <w:proofErr w:type="spellEnd"/>
+      <w:r>
+        <w:t xml:space="preserve"> </w:t>
+      </w:r>
+      <w:proofErr w:type="spellStart"/>
+      <w:r>
+        <w:t>empresa</w:t>
+      </w:r>
+      <w:proofErr w:type="spellEnd"/>
+      <w:r>
+        <w:t xml:space="preserve"> </w:t>
+      </w:r>
+      <w:proofErr w:type="spellStart"/>
+      <w:r>
+        <w:t>necesita</w:t>
+      </w:r>
+      <w:proofErr w:type="spellEnd"/>
+      <w:r>
+        <w:t xml:space="preserve"> </w:t>
+      </w:r>
+      <w:proofErr w:type="spellStart"/>
+      <w:r>
+        <w:t>organizar</w:t>
+      </w:r>
+      <w:proofErr w:type="spellEnd"/>
+      <w:r>
+        <w:t xml:space="preserve"> </w:t>
+      </w:r>
+      <w:proofErr w:type="spellStart"/>
+      <w:r>
+        <w:t>mejor</w:t>
+      </w:r>
+      <w:proofErr w:type="spellEnd"/>
+      <w:r>
+        <w:t xml:space="preserve"> las </w:t>
+      </w:r>
+      <w:proofErr w:type="spellStart"/>
+      <w:r>
+        <w:t>tareas</w:t>
+      </w:r>
+      <w:proofErr w:type="spellEnd"/>
+      <w:r>
+        <w:t xml:space="preserve"> </w:t>
+      </w:r>
+      <w:proofErr w:type="spellStart"/>
+      <w:r>
+        <w:t>pendientes</w:t>
+      </w:r>
+      <w:proofErr w:type="spellEnd"/>
+      <w:r>
+        <w:t xml:space="preserve"> de </w:t>
+      </w:r>
+      <w:proofErr w:type="spellStart"/>
+      <w:r>
+        <w:t>su</w:t>
+      </w:r>
+      <w:proofErr w:type="spellEnd"/>
+      <w:r>
+        <w:t xml:space="preserve"> </w:t>
+      </w:r>
+      <w:proofErr w:type="spellStart"/>
+      <w:r>
+        <w:t>equipo</w:t>
+      </w:r>
+      <w:proofErr w:type="spellEnd"/>
+      <w:r>
+        <w:t xml:space="preserve"> de </w:t>
+      </w:r>
+      <w:proofErr w:type="spellStart"/>
+      <w:r>
+        <w:t>trabajo</w:t>
+      </w:r>
+      <w:proofErr w:type="spellEnd"/>
+      <w:r>
+        <w:t xml:space="preserve">. Hasta </w:t>
+      </w:r>
+      <w:proofErr w:type="spellStart"/>
+      <w:r>
+        <w:t>ahora</w:t>
+      </w:r>
+      <w:proofErr w:type="spellEnd"/>
+      <w:r>
+        <w:t xml:space="preserve">, </w:t>
+      </w:r>
+      <w:proofErr w:type="spellStart"/>
+      <w:r>
+        <w:t>los</w:t>
+      </w:r>
+      <w:proofErr w:type="spellEnd"/>
+      <w:r>
+        <w:t xml:space="preserve"> </w:t>
+      </w:r>
+      <w:proofErr w:type="spellStart"/>
+      <w:r>
+        <w:t>encargados</w:t>
+      </w:r>
+      <w:proofErr w:type="spellEnd"/>
+      <w:r>
+        <w:t xml:space="preserve"> de </w:t>
+      </w:r>
+      <w:proofErr w:type="spellStart"/>
+      <w:r>
+        <w:t>proyectos</w:t>
+      </w:r>
+      <w:proofErr w:type="spellEnd"/>
+      <w:r>
+        <w:t xml:space="preserve"> se </w:t>
+      </w:r>
+      <w:proofErr w:type="spellStart"/>
+      <w:r>
+        <w:t>manejaban</w:t>
+      </w:r>
+      <w:proofErr w:type="spellEnd"/>
+      <w:r>
+        <w:t xml:space="preserve"> con </w:t>
+      </w:r>
+      <w:proofErr w:type="spellStart"/>
+      <w:r>
+        <w:t>notas</w:t>
+      </w:r>
+      <w:proofErr w:type="spellEnd"/>
+      <w:r>
+        <w:t xml:space="preserve"> </w:t>
+      </w:r>
+      <w:proofErr w:type="spellStart"/>
+      <w:r>
+        <w:t>sueltas</w:t>
+      </w:r>
+      <w:proofErr w:type="spellEnd"/>
+      <w:r>
+        <w:t xml:space="preserve"> o </w:t>
+      </w:r>
+      <w:proofErr w:type="spellStart"/>
+      <w:r>
+        <w:t>recordatorios</w:t>
+      </w:r>
+      <w:proofErr w:type="spellEnd"/>
+      <w:r>
+        <w:t xml:space="preserve"> </w:t>
+      </w:r>
+      <w:proofErr w:type="spellStart"/>
+      <w:r>
+        <w:t>dispersos</w:t>
+      </w:r>
+      <w:proofErr w:type="spellEnd"/>
+      <w:r>
+        <w:t xml:space="preserve">, lo </w:t>
+      </w:r>
+      <w:proofErr w:type="spellStart"/>
+      <w:r>
+        <w:t>cual</w:t>
+      </w:r>
+      <w:proofErr w:type="spellEnd"/>
+      <w:r>
+        <w:t xml:space="preserve"> </w:t>
+      </w:r>
+      <w:proofErr w:type="spellStart"/>
+      <w:r>
+        <w:t>dificultaba</w:t>
+      </w:r>
+      <w:proofErr w:type="spellEnd"/>
+      <w:r>
+        <w:t xml:space="preserve"> </w:t>
+      </w:r>
+      <w:proofErr w:type="spellStart"/>
+      <w:r>
+        <w:t>el</w:t>
+      </w:r>
+      <w:proofErr w:type="spellEnd"/>
+      <w:r>
+        <w:t xml:space="preserve"> </w:t>
+      </w:r>
+      <w:proofErr w:type="spellStart"/>
+      <w:r>
+        <w:t>seguimiento</w:t>
+      </w:r>
+      <w:proofErr w:type="spellEnd"/>
+      <w:r>
+        <w:t xml:space="preserve"> del </w:t>
+      </w:r>
+      <w:proofErr w:type="spellStart"/>
+      <w:r>
+        <w:t>progreso</w:t>
+      </w:r>
+      <w:proofErr w:type="spellEnd"/>
+      <w:r>
+        <w:t xml:space="preserve">. Con </w:t>
+      </w:r>
+      <w:proofErr w:type="spellStart"/>
+      <w:r>
+        <w:t>este</w:t>
+      </w:r>
+      <w:proofErr w:type="spellEnd"/>
+      <w:r>
+        <w:t xml:space="preserve"> </w:t>
+      </w:r>
+      <w:proofErr w:type="spellStart"/>
+      <w:r>
+        <w:t>proyecto</w:t>
+      </w:r>
+      <w:proofErr w:type="spellEnd"/>
+      <w:r>
+        <w:t xml:space="preserve"> se </w:t>
+      </w:r>
+      <w:proofErr w:type="spellStart"/>
+      <w:r>
+        <w:t>desarrolla</w:t>
+      </w:r>
+      <w:proofErr w:type="spellEnd"/>
+      <w:r>
+        <w:t xml:space="preserve"> </w:t>
+      </w:r>
+      <w:proofErr w:type="spellStart"/>
+      <w:r>
+        <w:t>una</w:t>
+      </w:r>
+      <w:proofErr w:type="spellEnd"/>
+      <w:r>
+        <w:t xml:space="preserve"> </w:t>
+      </w:r>
+      <w:proofErr w:type="spellStart"/>
+      <w:r>
+        <w:t>aplicación</w:t>
+      </w:r>
+      <w:proofErr w:type="spellEnd"/>
+      <w:r>
+        <w:t xml:space="preserve"> </w:t>
+      </w:r>
+      <w:proofErr w:type="spellStart"/>
+      <w:r>
+        <w:t>sencilla</w:t>
+      </w:r>
+      <w:proofErr w:type="spellEnd"/>
+      <w:r>
+        <w:t xml:space="preserve"> </w:t>
+      </w:r>
+      <w:proofErr w:type="spellStart"/>
+      <w:r>
+        <w:t>en</w:t>
+      </w:r>
+      <w:proofErr w:type="spellEnd"/>
+      <w:r>
+        <w:t xml:space="preserve"> Java que </w:t>
+      </w:r>
+      <w:proofErr w:type="spellStart"/>
+      <w:r>
+        <w:t>funcione</w:t>
+      </w:r>
+      <w:proofErr w:type="spellEnd"/>
+      <w:r>
+        <w:t xml:space="preserve"> </w:t>
+      </w:r>
+      <w:proofErr w:type="spellStart"/>
+      <w:r>
+        <w:t>como</w:t>
+      </w:r>
+      <w:proofErr w:type="spellEnd"/>
+      <w:r>
+        <w:t xml:space="preserve"> un gestor de </w:t>
+      </w:r>
+      <w:proofErr w:type="spellStart"/>
+      <w:r>
+        <w:t>tareas</w:t>
+      </w:r>
+      <w:proofErr w:type="spellEnd"/>
+      <w:r>
+        <w:t>.</w:t>
       </w:r>
     </w:p>
     <w:p>
       <w:pPr>
         <w:pStyle w:val="Ttulo1"/>
       </w:pPr>
+      <w:proofErr w:type="spellStart"/>
       <w:r>
         <w:t>Objetivos</w:t>
       </w:r>
+      <w:proofErr w:type="spellEnd"/>
     </w:p>
     <w:p>
       <w:r>
-        <w:t>- Permitir registrar nuevas tareas.</w:t>
+        <w:t xml:space="preserve">- </w:t>
+      </w:r>
+      <w:proofErr w:type="spellStart"/>
+      <w:r>
+        <w:t>Permitir</w:t>
+      </w:r>
+      <w:proofErr w:type="spellEnd"/>
+      <w:r>
+        <w:t xml:space="preserve"> registrar </w:t>
+      </w:r>
+      <w:proofErr w:type="spellStart"/>
+      <w:r>
+        <w:t>nuevas</w:t>
+      </w:r>
+      <w:proofErr w:type="spellEnd"/>
+      <w:r>
+        <w:t xml:space="preserve"> </w:t>
+      </w:r>
+      <w:proofErr w:type="spellStart"/>
+      <w:r>
+        <w:t>tareas</w:t>
+      </w:r>
+      <w:proofErr w:type="spellEnd"/>
+      <w:r>
+        <w:t>.</w:t>
       </w:r>
       <w:r>
         <w:br/>
-        <w:t>- Marcar tareas como completadas.</w:t>
+        <w:t xml:space="preserve">- Marcar </w:t>
+      </w:r>
+      <w:proofErr w:type="spellStart"/>
+      <w:r>
+        <w:t>tareas</w:t>
+      </w:r>
+      <w:proofErr w:type="spellEnd"/>
+      <w:r>
+        <w:t xml:space="preserve"> </w:t>
+      </w:r>
+      <w:proofErr w:type="spellStart"/>
+      <w:r>
+        <w:t>como</w:t>
+      </w:r>
+      <w:proofErr w:type="spellEnd"/>
+      <w:r>
+        <w:t xml:space="preserve"> </w:t>
+      </w:r>
+      <w:proofErr w:type="spellStart"/>
+      <w:r>
+        <w:t>completadas</w:t>
+      </w:r>
+      <w:proofErr w:type="spellEnd"/>
+      <w:r>
+        <w:t>.</w:t>
       </w:r>
       <w:r>
         <w:br/>
-        <w:t>- Listar todas las tareas mostrando su estado.</w:t>
+        <w:t xml:space="preserve">- </w:t>
+      </w:r>
+      <w:proofErr w:type="spellStart"/>
+      <w:r>
+        <w:t>Listar</w:t>
+      </w:r>
+      <w:proofErr w:type="spellEnd"/>
+      <w:r>
+        <w:t xml:space="preserve"> </w:t>
+      </w:r>
+      <w:proofErr w:type="spellStart"/>
+      <w:r>
+        <w:t>todas</w:t>
+      </w:r>
+      <w:proofErr w:type="spellEnd"/>
+      <w:r>
+        <w:t xml:space="preserve"> las </w:t>
+      </w:r>
+      <w:proofErr w:type="spellStart"/>
+      <w:r>
+        <w:t>tareas</w:t>
+      </w:r>
+      <w:proofErr w:type="spellEnd"/>
+      <w:r>
+        <w:t xml:space="preserve"> </w:t>
+      </w:r>
+      <w:proofErr w:type="spellStart"/>
+      <w:r>
+        <w:t>mostrando</w:t>
+      </w:r>
+      <w:proofErr w:type="spellEnd"/>
+      <w:r>
+        <w:t xml:space="preserve"> </w:t>
+      </w:r>
+      <w:proofErr w:type="spellStart"/>
+      <w:r>
+        <w:t>su</w:t>
+      </w:r>
+      <w:proofErr w:type="spellEnd"/>
+      <w:r>
+        <w:t xml:space="preserve"> </w:t>
+      </w:r>
+      <w:proofErr w:type="spellStart"/>
+      <w:r>
+        <w:t>estado</w:t>
+      </w:r>
+      <w:proofErr w:type="spellEnd"/>
+      <w:r>
+        <w:t>.</w:t>
       </w:r>
       <w:r>
         <w:br/>
-        <w:t>- Eliminar tareas innecesarias.</w:t>
+        <w:t xml:space="preserve">- </w:t>
+      </w:r>
+      <w:proofErr w:type="spellStart"/>
+      <w:r>
+        <w:t>Eliminar</w:t>
+      </w:r>
+      <w:proofErr w:type="spellEnd"/>
+      <w:r>
+        <w:t xml:space="preserve"> </w:t>
+      </w:r>
+      <w:proofErr w:type="spellStart"/>
+      <w:r>
+        <w:t>tareas</w:t>
+      </w:r>
+      <w:proofErr w:type="spellEnd"/>
+      <w:r>
+        <w:t xml:space="preserve"> </w:t>
+      </w:r>
+      <w:proofErr w:type="spellStart"/>
+      <w:r>
+        <w:t>innecesarias</w:t>
+      </w:r>
+      <w:proofErr w:type="spellEnd"/>
+      <w:r>
+        <w:t>.</w:t>
       </w:r>
       <w:r>
         <w:br/>
-        <w:t>- Contar con un menú interactivo en consola.</w:t>
+        <w:t xml:space="preserve">- </w:t>
+      </w:r>
+      <w:proofErr w:type="spellStart"/>
+      <w:r>
+        <w:t>Contar</w:t>
+      </w:r>
+      <w:proofErr w:type="spellEnd"/>
+      <w:r>
+        <w:t xml:space="preserve"> con un </w:t>
+      </w:r>
+      <w:proofErr w:type="spellStart"/>
+      <w:r>
+        <w:t>menú</w:t>
+      </w:r>
+      <w:proofErr w:type="spellEnd"/>
+      <w:r>
+        <w:t xml:space="preserve"> </w:t>
+      </w:r>
+      <w:proofErr w:type="spellStart"/>
+      <w:r>
+        <w:t>interactivo</w:t>
+      </w:r>
+      <w:proofErr w:type="spellEnd"/>
+      <w:r>
+        <w:t xml:space="preserve"> </w:t>
+      </w:r>
+      <w:proofErr w:type="spellStart"/>
+      <w:r>
+        <w:t>en</w:t>
+      </w:r>
+      <w:proofErr w:type="spellEnd"/>
+      <w:r>
+        <w:t xml:space="preserve"> </w:t>
+      </w:r>
+      <w:proofErr w:type="spellStart"/>
+      <w:r>
+        <w:t>consola</w:t>
+      </w:r>
+      <w:proofErr w:type="spellEnd"/>
+      <w:r>
+        <w:t>.</w:t>
       </w:r>
       <w:r>
         <w:br/>
-        <w:t>- Validar el funcionamiento mediante pruebas unitarias con JUnit.</w:t>
+        <w:t xml:space="preserve">- Validar </w:t>
+      </w:r>
+      <w:proofErr w:type="spellStart"/>
+      <w:r>
+        <w:t>el</w:t>
+      </w:r>
+      <w:proofErr w:type="spellEnd"/>
+      <w:r>
+        <w:t xml:space="preserve"> </w:t>
+      </w:r>
+      <w:proofErr w:type="spellStart"/>
+      <w:r>
+        <w:t>funcionamiento</w:t>
+      </w:r>
+      <w:proofErr w:type="spellEnd"/>
+      <w:r>
+        <w:t xml:space="preserve"> </w:t>
+      </w:r>
+      <w:proofErr w:type="spellStart"/>
+      <w:r>
+        <w:t>mediante</w:t>
+      </w:r>
+      <w:proofErr w:type="spellEnd"/>
+      <w:r>
+        <w:t xml:space="preserve"> </w:t>
+      </w:r>
+      <w:proofErr w:type="spellStart"/>
+      <w:r>
+        <w:t>pruebas</w:t>
+      </w:r>
+      <w:proofErr w:type="spellEnd"/>
+      <w:r>
+        <w:t xml:space="preserve"> </w:t>
+      </w:r>
+      <w:proofErr w:type="spellStart"/>
+      <w:r>
+        <w:t>unitarias</w:t>
+      </w:r>
+      <w:proofErr w:type="spellEnd"/>
+      <w:r>
+        <w:t xml:space="preserve"> con JUnit.</w:t>
       </w:r>
       <w:r>
         <w:br/>
-        <w:t>- Gestionar el código con Git y subirlo a un repositorio en GitHub.</w:t>
+        <w:t xml:space="preserve">- </w:t>
+      </w:r>
+      <w:proofErr w:type="spellStart"/>
+      <w:r>
+        <w:t>Gestionar</w:t>
+      </w:r>
+      <w:proofErr w:type="spellEnd"/>
+      <w:r>
+        <w:t xml:space="preserve"> </w:t>
+      </w:r>
+      <w:proofErr w:type="spellStart"/>
+      <w:r>
+        <w:t>el</w:t>
+      </w:r>
+      <w:proofErr w:type="spellEnd"/>
+      <w:r>
+        <w:t xml:space="preserve"> </w:t>
+      </w:r>
+      <w:proofErr w:type="spellStart"/>
+      <w:r>
+        <w:t>código</w:t>
+      </w:r>
+      <w:proofErr w:type="spellEnd"/>
+      <w:r>
+        <w:t xml:space="preserve"> con Git y </w:t>
+      </w:r>
+      <w:proofErr w:type="spellStart"/>
+      <w:r>
+        <w:t>subirlo</w:t>
+      </w:r>
+      <w:proofErr w:type="spellEnd"/>
+      <w:r>
+        <w:t xml:space="preserve"> a un </w:t>
+      </w:r>
+      <w:proofErr w:type="spellStart"/>
+      <w:r>
+        <w:t>repositorio</w:t>
+      </w:r>
+      <w:proofErr w:type="spellEnd"/>
+      <w:r>
+        <w:t xml:space="preserve"> </w:t>
+      </w:r>
+      <w:proofErr w:type="spellStart"/>
+      <w:r>
+        <w:t>en</w:t>
+      </w:r>
+      <w:proofErr w:type="spellEnd"/>
+      <w:r>
+        <w:t xml:space="preserve"> GitHub.</w:t>
       </w:r>
     </w:p>
     <w:p>
@@ -73,12 +610,148 @@
         <w:pStyle w:val="Ttulo2"/>
       </w:pPr>
       <w:r>
-        <w:t>1. Lógica Principal</w:t>
+        <w:t xml:space="preserve">1. </w:t>
+      </w:r>
+      <w:proofErr w:type="spellStart"/>
+      <w:r>
+        <w:t>Lógica</w:t>
+      </w:r>
+      <w:proofErr w:type="spellEnd"/>
+      <w:r>
+        <w:t xml:space="preserve"> Principal</w:t>
       </w:r>
     </w:p>
     <w:p>
       <w:r>
-        <w:t>Se implementa la clase GestorTareas, que administra una lista de objetos de tipo Tarea. La clase ofrece métodos para agregar, completar, eliminar y listar tareas.</w:t>
+        <w:t xml:space="preserve">Se </w:t>
+      </w:r>
+      <w:proofErr w:type="spellStart"/>
+      <w:r>
+        <w:t>implementa</w:t>
+      </w:r>
+      <w:proofErr w:type="spellEnd"/>
+      <w:r>
+        <w:t xml:space="preserve"> la </w:t>
+      </w:r>
+      <w:proofErr w:type="spellStart"/>
+      <w:r>
+        <w:t>clase</w:t>
+      </w:r>
+      <w:proofErr w:type="spellEnd"/>
+      <w:r>
+        <w:t xml:space="preserve"> </w:t>
+      </w:r>
+      <w:proofErr w:type="spellStart"/>
+      <w:r>
+        <w:t>GestorTareas</w:t>
+      </w:r>
+      <w:proofErr w:type="spellEnd"/>
+      <w:r>
+        <w:t xml:space="preserve">, que </w:t>
+      </w:r>
+      <w:proofErr w:type="spellStart"/>
+      <w:r>
+        <w:t>administra</w:t>
+      </w:r>
+      <w:proofErr w:type="spellEnd"/>
+      <w:r>
+        <w:t xml:space="preserve"> </w:t>
+      </w:r>
+      <w:proofErr w:type="spellStart"/>
+      <w:r>
+        <w:t>una</w:t>
+      </w:r>
+      <w:proofErr w:type="spellEnd"/>
+      <w:r>
+        <w:t xml:space="preserve"> </w:t>
+      </w:r>
+      <w:proofErr w:type="spellStart"/>
+      <w:r>
+        <w:t>lista</w:t>
+      </w:r>
+      <w:proofErr w:type="spellEnd"/>
+      <w:r>
+        <w:t xml:space="preserve"> de </w:t>
+      </w:r>
+      <w:proofErr w:type="spellStart"/>
+      <w:r>
+        <w:t>objetos</w:t>
+      </w:r>
+      <w:proofErr w:type="spellEnd"/>
+      <w:r>
+        <w:t xml:space="preserve"> de </w:t>
+      </w:r>
+      <w:proofErr w:type="spellStart"/>
+      <w:r>
+        <w:t>tipo</w:t>
+      </w:r>
+      <w:proofErr w:type="spellEnd"/>
+      <w:r>
+        <w:t xml:space="preserve"> Tarea. La </w:t>
+      </w:r>
+      <w:proofErr w:type="spellStart"/>
+      <w:r>
+        <w:t>clase</w:t>
+      </w:r>
+      <w:proofErr w:type="spellEnd"/>
+      <w:r>
+        <w:t xml:space="preserve"> </w:t>
+      </w:r>
+      <w:proofErr w:type="spellStart"/>
+      <w:r>
+        <w:t>ofrece</w:t>
+      </w:r>
+      <w:proofErr w:type="spellEnd"/>
+      <w:r>
+        <w:t xml:space="preserve"> </w:t>
+      </w:r>
+      <w:proofErr w:type="spellStart"/>
+      <w:r>
+        <w:t>métodos</w:t>
+      </w:r>
+      <w:proofErr w:type="spellEnd"/>
+      <w:r>
+        <w:t xml:space="preserve"> para </w:t>
+      </w:r>
+      <w:proofErr w:type="spellStart"/>
+      <w:r>
+        <w:t>agregar</w:t>
+      </w:r>
+      <w:proofErr w:type="spellEnd"/>
+      <w:r>
+        <w:t xml:space="preserve">, </w:t>
+      </w:r>
+      <w:proofErr w:type="spellStart"/>
+      <w:r>
+        <w:t>completar</w:t>
+      </w:r>
+      <w:proofErr w:type="spellEnd"/>
+      <w:r>
+        <w:t xml:space="preserve">, </w:t>
+      </w:r>
+      <w:proofErr w:type="spellStart"/>
+      <w:r>
+        <w:t>eliminar</w:t>
+      </w:r>
+      <w:proofErr w:type="spellEnd"/>
+      <w:r>
+        <w:t xml:space="preserve"> y </w:t>
+      </w:r>
+      <w:proofErr w:type="spellStart"/>
+      <w:r>
+        <w:t>listar</w:t>
+      </w:r>
+      <w:proofErr w:type="spellEnd"/>
+      <w:r>
+        <w:t xml:space="preserve"> </w:t>
+      </w:r>
+      <w:proofErr w:type="spellStart"/>
+      <w:r>
+        <w:t>tareas</w:t>
+      </w:r>
+      <w:proofErr w:type="spellEnd"/>
+      <w:r>
+        <w:t>.</w:t>
       </w:r>
     </w:p>
     <w:p>
@@ -86,12 +759,108 @@
         <w:pStyle w:val="Ttulo2"/>
       </w:pPr>
       <w:r>
-        <w:t>2. Interfaz en Consola</w:t>
+        <w:t xml:space="preserve">2. </w:t>
+      </w:r>
+      <w:proofErr w:type="spellStart"/>
+      <w:r>
+        <w:t>Interfaz</w:t>
+      </w:r>
+      <w:proofErr w:type="spellEnd"/>
+      <w:r>
+        <w:t xml:space="preserve"> </w:t>
+      </w:r>
+      <w:proofErr w:type="spellStart"/>
+      <w:r>
+        <w:t>en</w:t>
+      </w:r>
+      <w:proofErr w:type="spellEnd"/>
+      <w:r>
+        <w:t xml:space="preserve"> Consola</w:t>
       </w:r>
     </w:p>
     <w:p>
       <w:r>
-        <w:t>Se diseña un menú interactivo que permite al usuario acceder a las distintas funcionalidades del gestor de manera ordenada desde la terminal.</w:t>
+        <w:t xml:space="preserve">Se </w:t>
+      </w:r>
+      <w:proofErr w:type="spellStart"/>
+      <w:r>
+        <w:t>diseña</w:t>
+      </w:r>
+      <w:proofErr w:type="spellEnd"/>
+      <w:r>
+        <w:t xml:space="preserve"> un </w:t>
+      </w:r>
+      <w:proofErr w:type="spellStart"/>
+      <w:r>
+        <w:t>menú</w:t>
+      </w:r>
+      <w:proofErr w:type="spellEnd"/>
+      <w:r>
+        <w:t xml:space="preserve"> </w:t>
+      </w:r>
+      <w:proofErr w:type="spellStart"/>
+      <w:r>
+        <w:t>interactivo</w:t>
+      </w:r>
+      <w:proofErr w:type="spellEnd"/>
+      <w:r>
+        <w:t xml:space="preserve"> que </w:t>
+      </w:r>
+      <w:proofErr w:type="spellStart"/>
+      <w:r>
+        <w:t>permite</w:t>
+      </w:r>
+      <w:proofErr w:type="spellEnd"/>
+      <w:r>
+        <w:t xml:space="preserve"> al </w:t>
+      </w:r>
+      <w:proofErr w:type="spellStart"/>
+      <w:r>
+        <w:t>usuario</w:t>
+      </w:r>
+      <w:proofErr w:type="spellEnd"/>
+      <w:r>
+        <w:t xml:space="preserve"> acceder a las </w:t>
+      </w:r>
+      <w:proofErr w:type="spellStart"/>
+      <w:r>
+        <w:t>distintas</w:t>
+      </w:r>
+      <w:proofErr w:type="spellEnd"/>
+      <w:r>
+        <w:t xml:space="preserve"> </w:t>
+      </w:r>
+      <w:proofErr w:type="spellStart"/>
+      <w:r>
+        <w:t>funcionalidades</w:t>
+      </w:r>
+      <w:proofErr w:type="spellEnd"/>
+      <w:r>
+        <w:t xml:space="preserve"> del gestor de </w:t>
+      </w:r>
+      <w:proofErr w:type="spellStart"/>
+      <w:r>
+        <w:t>manera</w:t>
+      </w:r>
+      <w:proofErr w:type="spellEnd"/>
+      <w:r>
+        <w:t xml:space="preserve"> </w:t>
+      </w:r>
+      <w:proofErr w:type="spellStart"/>
+      <w:r>
+        <w:t>ordenada</w:t>
+      </w:r>
+      <w:proofErr w:type="spellEnd"/>
+      <w:r>
+        <w:t xml:space="preserve"> </w:t>
+      </w:r>
+      <w:proofErr w:type="spellStart"/>
+      <w:r>
+        <w:t>desde</w:t>
+      </w:r>
+      <w:proofErr w:type="spellEnd"/>
+      <w:r>
+        <w:t xml:space="preserve"> la terminal.</w:t>
       </w:r>
     </w:p>
     <w:p>
@@ -99,32 +868,385 @@
         <w:pStyle w:val="Ttulo2"/>
       </w:pPr>
       <w:r>
-        <w:t>3. Pruebas Unitarias con JUnit</w:t>
+        <w:t xml:space="preserve">3. </w:t>
+      </w:r>
+      <w:proofErr w:type="spellStart"/>
+      <w:r>
+        <w:t>Pruebas</w:t>
+      </w:r>
+      <w:proofErr w:type="spellEnd"/>
+      <w:r>
+        <w:t xml:space="preserve"> </w:t>
+      </w:r>
+      <w:proofErr w:type="spellStart"/>
+      <w:r>
+        <w:t>Unitarias</w:t>
+      </w:r>
+      <w:proofErr w:type="spellEnd"/>
+      <w:r>
+        <w:t xml:space="preserve"> con JUnit</w:t>
       </w:r>
     </w:p>
     <w:p>
       <w:r>
-        <w:t>Se implementan pruebas unitarias que validan los casos fundamentales:</w:t>
+        <w:t xml:space="preserve">Se </w:t>
+      </w:r>
+      <w:proofErr w:type="spellStart"/>
+      <w:r>
+        <w:t>implementan</w:t>
+      </w:r>
+      <w:proofErr w:type="spellEnd"/>
+      <w:r>
+        <w:t xml:space="preserve"> </w:t>
+      </w:r>
+      <w:proofErr w:type="spellStart"/>
+      <w:r>
+        <w:t>pruebas</w:t>
+      </w:r>
+      <w:proofErr w:type="spellEnd"/>
+      <w:r>
+        <w:t xml:space="preserve"> </w:t>
+      </w:r>
+      <w:proofErr w:type="spellStart"/>
+      <w:r>
+        <w:t>unitarias</w:t>
+      </w:r>
+      <w:proofErr w:type="spellEnd"/>
+      <w:r>
+        <w:t xml:space="preserve"> que </w:t>
+      </w:r>
+      <w:proofErr w:type="spellStart"/>
+      <w:r>
+        <w:t>validan</w:t>
+      </w:r>
+      <w:proofErr w:type="spellEnd"/>
+      <w:r>
+        <w:t xml:space="preserve"> </w:t>
+      </w:r>
+      <w:proofErr w:type="spellStart"/>
+      <w:r>
+        <w:t>los</w:t>
+      </w:r>
+      <w:proofErr w:type="spellEnd"/>
+      <w:r>
+        <w:t xml:space="preserve"> </w:t>
+      </w:r>
+      <w:proofErr w:type="spellStart"/>
+      <w:r>
+        <w:t>casos</w:t>
+      </w:r>
+      <w:proofErr w:type="spellEnd"/>
+      <w:r>
+        <w:t xml:space="preserve"> </w:t>
+      </w:r>
+      <w:proofErr w:type="spellStart"/>
+      <w:r>
+        <w:t>fundamentales</w:t>
+      </w:r>
+      <w:proofErr w:type="spellEnd"/>
+      <w:r>
+        <w:t>:</w:t>
       </w:r>
       <w:r>
         <w:br/>
-        <w:t>- Que al añadir una tarea quede registrada.</w:t>
+        <w:t xml:space="preserve">- Que al </w:t>
+      </w:r>
+      <w:proofErr w:type="spellStart"/>
+      <w:r>
+        <w:t>añadir</w:t>
+      </w:r>
+      <w:proofErr w:type="spellEnd"/>
+      <w:r>
+        <w:t xml:space="preserve"> </w:t>
+      </w:r>
+      <w:proofErr w:type="spellStart"/>
+      <w:r>
+        <w:t>una</w:t>
+      </w:r>
+      <w:proofErr w:type="spellEnd"/>
+      <w:r>
+        <w:t xml:space="preserve"> </w:t>
+      </w:r>
+      <w:proofErr w:type="spellStart"/>
+      <w:r>
+        <w:t>tarea</w:t>
+      </w:r>
+      <w:proofErr w:type="spellEnd"/>
+      <w:r>
+        <w:t xml:space="preserve"> </w:t>
+      </w:r>
+      <w:proofErr w:type="spellStart"/>
+      <w:r>
+        <w:t>quede</w:t>
+      </w:r>
+      <w:proofErr w:type="spellEnd"/>
+      <w:r>
+        <w:t xml:space="preserve"> </w:t>
+      </w:r>
+      <w:proofErr w:type="spellStart"/>
+      <w:r>
+        <w:t>registrada</w:t>
+      </w:r>
+      <w:proofErr w:type="spellEnd"/>
+      <w:r>
+        <w:t>.</w:t>
       </w:r>
       <w:r>
         <w:br/>
-        <w:t>- Que se pueda cambiar su estado de pendiente a completada.</w:t>
+        <w:t xml:space="preserve">- Que se </w:t>
+      </w:r>
+      <w:proofErr w:type="spellStart"/>
+      <w:r>
+        <w:t>pueda</w:t>
+      </w:r>
+      <w:proofErr w:type="spellEnd"/>
+      <w:r>
+        <w:t xml:space="preserve"> </w:t>
+      </w:r>
+      <w:proofErr w:type="spellStart"/>
+      <w:r>
+        <w:t>cambiar</w:t>
+      </w:r>
+      <w:proofErr w:type="spellEnd"/>
+      <w:r>
+        <w:t xml:space="preserve"> </w:t>
+      </w:r>
+      <w:proofErr w:type="spellStart"/>
+      <w:r>
+        <w:t>su</w:t>
+      </w:r>
+      <w:proofErr w:type="spellEnd"/>
+      <w:r>
+        <w:t xml:space="preserve"> </w:t>
+      </w:r>
+      <w:proofErr w:type="spellStart"/>
+      <w:r>
+        <w:t>estado</w:t>
+      </w:r>
+      <w:proofErr w:type="spellEnd"/>
+      <w:r>
+        <w:t xml:space="preserve"> de </w:t>
+      </w:r>
+      <w:proofErr w:type="spellStart"/>
+      <w:r>
+        <w:t>pendiente</w:t>
+      </w:r>
+      <w:proofErr w:type="spellEnd"/>
+      <w:r>
+        <w:t xml:space="preserve"> a </w:t>
+      </w:r>
+      <w:proofErr w:type="spellStart"/>
+      <w:r>
+        <w:t>completada</w:t>
+      </w:r>
+      <w:proofErr w:type="spellEnd"/>
+      <w:r>
+        <w:t>.</w:t>
       </w:r>
       <w:r>
         <w:br/>
-        <w:t>- Que al eliminar una tarea ya no aparezca en el listado.</w:t>
+        <w:t xml:space="preserve">- Que al </w:t>
+      </w:r>
+      <w:proofErr w:type="spellStart"/>
+      <w:r>
+        <w:t>eliminar</w:t>
+      </w:r>
+      <w:proofErr w:type="spellEnd"/>
+      <w:r>
+        <w:t xml:space="preserve"> </w:t>
+      </w:r>
+      <w:proofErr w:type="spellStart"/>
+      <w:r>
+        <w:t>una</w:t>
+      </w:r>
+      <w:proofErr w:type="spellEnd"/>
+      <w:r>
+        <w:t xml:space="preserve"> </w:t>
+      </w:r>
+      <w:proofErr w:type="spellStart"/>
+      <w:r>
+        <w:t>tarea</w:t>
+      </w:r>
+      <w:proofErr w:type="spellEnd"/>
+      <w:r>
+        <w:t xml:space="preserve"> </w:t>
+      </w:r>
+      <w:proofErr w:type="spellStart"/>
+      <w:r>
+        <w:t>ya</w:t>
+      </w:r>
+      <w:proofErr w:type="spellEnd"/>
+      <w:r>
+        <w:t xml:space="preserve"> no </w:t>
+      </w:r>
+      <w:proofErr w:type="spellStart"/>
+      <w:r>
+        <w:t>aparezca</w:t>
+      </w:r>
+      <w:proofErr w:type="spellEnd"/>
+      <w:r>
+        <w:t xml:space="preserve"> </w:t>
+      </w:r>
+      <w:proofErr w:type="spellStart"/>
+      <w:r>
+        <w:t>en</w:t>
+      </w:r>
+      <w:proofErr w:type="spellEnd"/>
+      <w:r>
+        <w:t xml:space="preserve"> </w:t>
+      </w:r>
+      <w:proofErr w:type="spellStart"/>
+      <w:r>
+        <w:t>el</w:t>
+      </w:r>
+      <w:proofErr w:type="spellEnd"/>
+      <w:r>
+        <w:t xml:space="preserve"> </w:t>
+      </w:r>
+      <w:proofErr w:type="spellStart"/>
+      <w:r>
+        <w:t>listado</w:t>
+      </w:r>
+      <w:proofErr w:type="spellEnd"/>
+      <w:r>
+        <w:t>.</w:t>
+      </w:r>
+    </w:p>
+    <w:p/>
+    <w:p/>
+    <w:p/>
+    <w:p>
+      <w:r>
+        <w:lastRenderedPageBreak/>
+        <w:t xml:space="preserve">Esta es </w:t>
+      </w:r>
+      <w:proofErr w:type="spellStart"/>
+      <w:r>
+        <w:t>una</w:t>
+      </w:r>
+      <w:proofErr w:type="spellEnd"/>
+      <w:r>
+        <w:t xml:space="preserve"> </w:t>
+      </w:r>
+      <w:proofErr w:type="spellStart"/>
+      <w:r>
+        <w:t>captura</w:t>
+      </w:r>
+      <w:proofErr w:type="spellEnd"/>
+      <w:r>
+        <w:t xml:space="preserve"> de la </w:t>
+      </w:r>
+      <w:proofErr w:type="spellStart"/>
+      <w:r>
+        <w:t>consola</w:t>
+      </w:r>
+      <w:proofErr w:type="spellEnd"/>
+      <w:r>
+        <w:t xml:space="preserve"> al </w:t>
+      </w:r>
+      <w:proofErr w:type="spellStart"/>
+      <w:r>
+        <w:t>realizar</w:t>
+      </w:r>
+      <w:proofErr w:type="spellEnd"/>
+      <w:r>
+        <w:t xml:space="preserve"> </w:t>
+      </w:r>
+      <w:proofErr w:type="spellStart"/>
+      <w:r>
+        <w:t>los</w:t>
+      </w:r>
+      <w:proofErr w:type="spellEnd"/>
+      <w:r>
+        <w:t xml:space="preserve"> 3 tests </w:t>
+      </w:r>
+      <w:proofErr w:type="spellStart"/>
+      <w:r>
+        <w:t>posibles</w:t>
+      </w:r>
+      <w:proofErr w:type="spellEnd"/>
+      <w:r>
+        <w:t xml:space="preserve"> de </w:t>
+      </w:r>
+      <w:proofErr w:type="spellStart"/>
+      <w:r>
+        <w:t>todas</w:t>
+      </w:r>
+      <w:proofErr w:type="spellEnd"/>
+      <w:r>
+        <w:t xml:space="preserve"> </w:t>
+      </w:r>
+      <w:proofErr w:type="spellStart"/>
+      <w:r>
+        <w:t>formas</w:t>
+      </w:r>
+      <w:proofErr w:type="spellEnd"/>
+      <w:r>
+        <w:t xml:space="preserve"> </w:t>
+      </w:r>
+      <w:proofErr w:type="spellStart"/>
+      <w:r>
+        <w:t>puedes</w:t>
+      </w:r>
+      <w:proofErr w:type="spellEnd"/>
+      <w:r>
+        <w:t xml:space="preserve"> </w:t>
+      </w:r>
+      <w:proofErr w:type="spellStart"/>
+      <w:r>
+        <w:t>repetirlas</w:t>
+      </w:r>
+      <w:proofErr w:type="spellEnd"/>
+      <w:r>
+        <w:t xml:space="preserve"> al usar </w:t>
+      </w:r>
+      <w:proofErr w:type="spellStart"/>
+      <w:r>
+        <w:t>el</w:t>
+      </w:r>
+      <w:proofErr w:type="spellEnd"/>
+      <w:r>
+        <w:t xml:space="preserve"> </w:t>
+      </w:r>
+      <w:proofErr w:type="spellStart"/>
+      <w:r>
+        <w:t>repositorio</w:t>
+      </w:r>
+      <w:proofErr w:type="spellEnd"/>
+      <w:r>
+        <w:t xml:space="preserve"> </w:t>
+      </w:r>
+      <w:proofErr w:type="spellStart"/>
+      <w:r>
+        <w:t>si</w:t>
+      </w:r>
+      <w:proofErr w:type="spellEnd"/>
+      <w:r>
+        <w:t xml:space="preserve"> lo </w:t>
+      </w:r>
+      <w:proofErr w:type="spellStart"/>
+      <w:r>
+        <w:t>quieres</w:t>
+      </w:r>
+      <w:proofErr w:type="spellEnd"/>
+      <w:r>
+        <w:t xml:space="preserve"> </w:t>
+      </w:r>
+      <w:proofErr w:type="spellStart"/>
+      <w:r>
+        <w:t>comprobar</w:t>
+      </w:r>
+      <w:proofErr w:type="spellEnd"/>
+      <w:r>
+        <w:t>:</w:t>
       </w:r>
     </w:p>
     <w:p>
       <w:r>
         <w:rPr>
+          <w:noProof/>
           <w:u w:val="single"/>
         </w:rPr>
-        <w:lastRenderedPageBreak/>
         <w:drawing>
           <wp:inline distT="0" distB="0" distL="0" distR="0" wp14:anchorId="0A45737A" wp14:editId="548A2978">
             <wp:extent cx="4229100" cy="2018612"/>
@@ -167,38 +1289,285 @@
         <w:pStyle w:val="Ttulo2"/>
       </w:pPr>
       <w:r>
-        <w:t>4. Control de Versiones con Git y GitHub</w:t>
+        <w:t xml:space="preserve">4. Control de </w:t>
+      </w:r>
+      <w:proofErr w:type="spellStart"/>
+      <w:r>
+        <w:t>Versiones</w:t>
+      </w:r>
+      <w:proofErr w:type="spellEnd"/>
+      <w:r>
+        <w:t xml:space="preserve"> con Git y GitHub</w:t>
       </w:r>
     </w:p>
     <w:p>
       <w:r>
-        <w:t>Durante el desarrollo se utilizan commits para registrar los avances. El proyecto se sube a un repositorio en GitHub, cuyo historial refleja claramente la secuencia de cambios.</w:t>
+        <w:t xml:space="preserve">Durante </w:t>
+      </w:r>
+      <w:proofErr w:type="spellStart"/>
+      <w:r>
+        <w:t>el</w:t>
+      </w:r>
+      <w:proofErr w:type="spellEnd"/>
+      <w:r>
+        <w:t xml:space="preserve"> </w:t>
+      </w:r>
+      <w:proofErr w:type="spellStart"/>
+      <w:r>
+        <w:t>desarrollo</w:t>
+      </w:r>
+      <w:proofErr w:type="spellEnd"/>
+      <w:r>
+        <w:t xml:space="preserve"> se </w:t>
+      </w:r>
+      <w:proofErr w:type="spellStart"/>
+      <w:r>
+        <w:t>utilizan</w:t>
+      </w:r>
+      <w:proofErr w:type="spellEnd"/>
+      <w:r>
+        <w:t xml:space="preserve"> commits para registrar </w:t>
+      </w:r>
+      <w:proofErr w:type="spellStart"/>
+      <w:r>
+        <w:t>los</w:t>
+      </w:r>
+      <w:proofErr w:type="spellEnd"/>
+      <w:r>
+        <w:t xml:space="preserve"> </w:t>
+      </w:r>
+      <w:proofErr w:type="spellStart"/>
+      <w:r>
+        <w:t>avances</w:t>
+      </w:r>
+      <w:proofErr w:type="spellEnd"/>
+      <w:r>
+        <w:t xml:space="preserve">. El </w:t>
+      </w:r>
+      <w:proofErr w:type="spellStart"/>
+      <w:r>
+        <w:t>proyecto</w:t>
+      </w:r>
+      <w:proofErr w:type="spellEnd"/>
+      <w:r>
+        <w:t xml:space="preserve"> se </w:t>
+      </w:r>
+      <w:proofErr w:type="spellStart"/>
+      <w:r>
+        <w:t>sube</w:t>
+      </w:r>
+      <w:proofErr w:type="spellEnd"/>
+      <w:r>
+        <w:t xml:space="preserve"> a un </w:t>
+      </w:r>
+      <w:proofErr w:type="spellStart"/>
+      <w:r>
+        <w:t>repositorio</w:t>
+      </w:r>
+      <w:proofErr w:type="spellEnd"/>
+      <w:r>
+        <w:t xml:space="preserve"> </w:t>
+      </w:r>
+      <w:proofErr w:type="spellStart"/>
+      <w:r>
+        <w:t>en</w:t>
+      </w:r>
+      <w:proofErr w:type="spellEnd"/>
+      <w:r>
+        <w:t xml:space="preserve"> GitHub, </w:t>
+      </w:r>
+      <w:proofErr w:type="spellStart"/>
+      <w:r>
+        <w:t>cuyo</w:t>
+      </w:r>
+      <w:proofErr w:type="spellEnd"/>
+      <w:r>
+        <w:t xml:space="preserve"> </w:t>
+      </w:r>
+      <w:proofErr w:type="spellStart"/>
+      <w:r>
+        <w:t>historial</w:t>
+      </w:r>
+      <w:proofErr w:type="spellEnd"/>
+      <w:r>
+        <w:t xml:space="preserve"> </w:t>
+      </w:r>
+      <w:proofErr w:type="spellStart"/>
+      <w:r>
+        <w:t>refleja</w:t>
+      </w:r>
+      <w:proofErr w:type="spellEnd"/>
+      <w:r>
+        <w:t xml:space="preserve"> </w:t>
+      </w:r>
+      <w:proofErr w:type="spellStart"/>
+      <w:r>
+        <w:t>claramente</w:t>
+      </w:r>
+      <w:proofErr w:type="spellEnd"/>
+      <w:r>
+        <w:t xml:space="preserve"> la </w:t>
+      </w:r>
+      <w:proofErr w:type="spellStart"/>
+      <w:r>
+        <w:t>secuencia</w:t>
+      </w:r>
+      <w:proofErr w:type="spellEnd"/>
+      <w:r>
+        <w:t xml:space="preserve"> de </w:t>
+      </w:r>
+      <w:proofErr w:type="spellStart"/>
+      <w:r>
+        <w:t>cambios</w:t>
+      </w:r>
+      <w:proofErr w:type="spellEnd"/>
+      <w:r>
+        <w:t>.</w:t>
       </w:r>
     </w:p>
     <w:p>
       <w:pPr>
         <w:pStyle w:val="Ttulo1"/>
       </w:pPr>
+      <w:proofErr w:type="spellStart"/>
       <w:r>
         <w:t>Evidencias</w:t>
       </w:r>
+      <w:proofErr w:type="spellEnd"/>
     </w:p>
     <w:p>
       <w:r>
-        <w:t>A continuación se incluyen capturas de pantalla de la ejecución del programa, las pruebas unitarias exitosas y el repositorio en GitHub.</w:t>
+        <w:t xml:space="preserve">A </w:t>
+      </w:r>
+      <w:proofErr w:type="spellStart"/>
+      <w:r>
+        <w:t>continuación</w:t>
+      </w:r>
+      <w:proofErr w:type="spellEnd"/>
+      <w:r>
+        <w:t xml:space="preserve"> se </w:t>
+      </w:r>
+      <w:proofErr w:type="spellStart"/>
+      <w:r>
+        <w:t>incluyen</w:t>
+      </w:r>
+      <w:proofErr w:type="spellEnd"/>
+      <w:r>
+        <w:t xml:space="preserve"> </w:t>
+      </w:r>
+      <w:proofErr w:type="spellStart"/>
+      <w:r>
+        <w:t>capturas</w:t>
+      </w:r>
+      <w:proofErr w:type="spellEnd"/>
+      <w:r>
+        <w:t xml:space="preserve"> de </w:t>
+      </w:r>
+      <w:proofErr w:type="spellStart"/>
+      <w:r>
+        <w:t>pantalla</w:t>
+      </w:r>
+      <w:proofErr w:type="spellEnd"/>
+      <w:r>
+        <w:t xml:space="preserve"> de la </w:t>
+      </w:r>
+      <w:proofErr w:type="spellStart"/>
+      <w:r>
+        <w:t>ejecución</w:t>
+      </w:r>
+      <w:proofErr w:type="spellEnd"/>
+      <w:r>
+        <w:t xml:space="preserve"> del </w:t>
+      </w:r>
+      <w:proofErr w:type="spellStart"/>
+      <w:r>
+        <w:t>programa</w:t>
+      </w:r>
+      <w:proofErr w:type="spellEnd"/>
+      <w:r>
+        <w:t xml:space="preserve">, las </w:t>
+      </w:r>
+      <w:proofErr w:type="spellStart"/>
+      <w:r>
+        <w:t>pruebas</w:t>
+      </w:r>
+      <w:proofErr w:type="spellEnd"/>
+      <w:r>
+        <w:t xml:space="preserve"> </w:t>
+      </w:r>
+      <w:proofErr w:type="spellStart"/>
+      <w:r>
+        <w:t>unitarias</w:t>
+      </w:r>
+      <w:proofErr w:type="spellEnd"/>
+      <w:r>
+        <w:t xml:space="preserve"> </w:t>
+      </w:r>
+      <w:proofErr w:type="spellStart"/>
+      <w:r>
+        <w:t>exitosas</w:t>
+      </w:r>
+      <w:proofErr w:type="spellEnd"/>
+      <w:r>
+        <w:t xml:space="preserve"> y </w:t>
+      </w:r>
+      <w:proofErr w:type="spellStart"/>
+      <w:r>
+        <w:t>el</w:t>
+      </w:r>
+      <w:proofErr w:type="spellEnd"/>
+      <w:r>
+        <w:t xml:space="preserve"> </w:t>
+      </w:r>
+      <w:proofErr w:type="spellStart"/>
+      <w:r>
+        <w:t>repositorio</w:t>
+      </w:r>
+      <w:proofErr w:type="spellEnd"/>
+      <w:r>
+        <w:t xml:space="preserve"> </w:t>
+      </w:r>
+      <w:proofErr w:type="spellStart"/>
+      <w:r>
+        <w:t>en</w:t>
+      </w:r>
+      <w:proofErr w:type="spellEnd"/>
+      <w:r>
+        <w:t xml:space="preserve"> GitHub.</w:t>
       </w:r>
     </w:p>
     <w:p>
       <w:pPr>
         <w:pStyle w:val="Ttulo1"/>
       </w:pPr>
-      <w:r>
-        <w:t>Repositorio en GitHub</w:t>
+      <w:proofErr w:type="spellStart"/>
+      <w:r>
+        <w:t>Repositorio</w:t>
+      </w:r>
+      <w:proofErr w:type="spellEnd"/>
+      <w:r>
+        <w:t xml:space="preserve"> </w:t>
+      </w:r>
+      <w:proofErr w:type="spellStart"/>
+      <w:r>
+        <w:t>en</w:t>
+      </w:r>
+      <w:proofErr w:type="spellEnd"/>
+      <w:r>
+        <w:t xml:space="preserve"> GitHub</w:t>
       </w:r>
     </w:p>
     <w:p>
       <w:r>
-        <w:t xml:space="preserve">URL del repositorio: </w:t>
+        <w:t xml:space="preserve">URL del </w:t>
+      </w:r>
+      <w:proofErr w:type="spellStart"/>
+      <w:r>
+        <w:t>repositorio</w:t>
+      </w:r>
+      <w:proofErr w:type="spellEnd"/>
+      <w:r>
+        <w:t xml:space="preserve">: </w:t>
       </w:r>
       <w:hyperlink r:id="rId9" w:history="1">
         <w:r>
@@ -214,13 +1583,175 @@
       <w:pPr>
         <w:pStyle w:val="Ttulo1"/>
       </w:pPr>
+      <w:proofErr w:type="spellStart"/>
       <w:r>
         <w:t>Conclusión</w:t>
       </w:r>
+      <w:proofErr w:type="spellEnd"/>
     </w:p>
     <w:p>
       <w:r>
-        <w:t>El proyecto permitió crear una aplicación de consola en Java que gestiona tareas de forma sencilla y eficaz. Las pruebas unitarias garantizaron la corrección de la lógica y GitHub facilitó la colaboración y el control de versiones.</w:t>
+        <w:t xml:space="preserve">El </w:t>
+      </w:r>
+      <w:proofErr w:type="spellStart"/>
+      <w:r>
+        <w:t>proyecto</w:t>
+      </w:r>
+      <w:proofErr w:type="spellEnd"/>
+      <w:r>
+        <w:t xml:space="preserve"> </w:t>
+      </w:r>
+      <w:proofErr w:type="spellStart"/>
+      <w:r>
+        <w:t>permitió</w:t>
+      </w:r>
+      <w:proofErr w:type="spellEnd"/>
+      <w:r>
+        <w:t xml:space="preserve"> </w:t>
+      </w:r>
+      <w:proofErr w:type="spellStart"/>
+      <w:r>
+        <w:t>crear</w:t>
+      </w:r>
+      <w:proofErr w:type="spellEnd"/>
+      <w:r>
+        <w:t xml:space="preserve"> </w:t>
+      </w:r>
+      <w:proofErr w:type="spellStart"/>
+      <w:r>
+        <w:t>una</w:t>
+      </w:r>
+      <w:proofErr w:type="spellEnd"/>
+      <w:r>
+        <w:t xml:space="preserve"> </w:t>
+      </w:r>
+      <w:proofErr w:type="spellStart"/>
+      <w:r>
+        <w:t>aplicación</w:t>
+      </w:r>
+      <w:proofErr w:type="spellEnd"/>
+      <w:r>
+        <w:t xml:space="preserve"> de </w:t>
+      </w:r>
+      <w:proofErr w:type="spellStart"/>
+      <w:r>
+        <w:t>consola</w:t>
+      </w:r>
+      <w:proofErr w:type="spellEnd"/>
+      <w:r>
+        <w:t xml:space="preserve"> </w:t>
+      </w:r>
+      <w:proofErr w:type="spellStart"/>
+      <w:r>
+        <w:t>en</w:t>
+      </w:r>
+      <w:proofErr w:type="spellEnd"/>
+      <w:r>
+        <w:t xml:space="preserve"> Java que </w:t>
+      </w:r>
+      <w:proofErr w:type="spellStart"/>
+      <w:r>
+        <w:t>gestiona</w:t>
+      </w:r>
+      <w:proofErr w:type="spellEnd"/>
+      <w:r>
+        <w:t xml:space="preserve"> </w:t>
+      </w:r>
+      <w:proofErr w:type="spellStart"/>
+      <w:r>
+        <w:t>tareas</w:t>
+      </w:r>
+      <w:proofErr w:type="spellEnd"/>
+      <w:r>
+        <w:t xml:space="preserve"> de forma </w:t>
+      </w:r>
+      <w:proofErr w:type="spellStart"/>
+      <w:r>
+        <w:t>sencilla</w:t>
+      </w:r>
+      <w:proofErr w:type="spellEnd"/>
+      <w:r>
+        <w:t xml:space="preserve"> y </w:t>
+      </w:r>
+      <w:proofErr w:type="spellStart"/>
+      <w:r>
+        <w:t>eficaz</w:t>
+      </w:r>
+      <w:proofErr w:type="spellEnd"/>
+      <w:r>
+        <w:t xml:space="preserve">. Las </w:t>
+      </w:r>
+      <w:proofErr w:type="spellStart"/>
+      <w:r>
+        <w:t>pruebas</w:t>
+      </w:r>
+      <w:proofErr w:type="spellEnd"/>
+      <w:r>
+        <w:t xml:space="preserve"> </w:t>
+      </w:r>
+      <w:proofErr w:type="spellStart"/>
+      <w:r>
+        <w:t>unitarias</w:t>
+      </w:r>
+      <w:proofErr w:type="spellEnd"/>
+      <w:r>
+        <w:t xml:space="preserve"> </w:t>
+      </w:r>
+      <w:proofErr w:type="spellStart"/>
+      <w:r>
+        <w:t>garantizaron</w:t>
+      </w:r>
+      <w:proofErr w:type="spellEnd"/>
+      <w:r>
+        <w:t xml:space="preserve"> la </w:t>
+      </w:r>
+      <w:proofErr w:type="spellStart"/>
+      <w:r>
+        <w:t>corrección</w:t>
+      </w:r>
+      <w:proofErr w:type="spellEnd"/>
+      <w:r>
+        <w:t xml:space="preserve"> de la </w:t>
+      </w:r>
+      <w:proofErr w:type="spellStart"/>
+      <w:r>
+        <w:t>lógica</w:t>
+      </w:r>
+      <w:proofErr w:type="spellEnd"/>
+      <w:r>
+        <w:t xml:space="preserve"> y GitHub </w:t>
+      </w:r>
+      <w:proofErr w:type="spellStart"/>
+      <w:r>
+        <w:t>facilitó</w:t>
+      </w:r>
+      <w:proofErr w:type="spellEnd"/>
+      <w:r>
+        <w:t xml:space="preserve"> la </w:t>
+      </w:r>
+      <w:proofErr w:type="spellStart"/>
+      <w:r>
+        <w:t>colaboración</w:t>
+      </w:r>
+      <w:proofErr w:type="spellEnd"/>
+      <w:r>
+        <w:t xml:space="preserve"> y </w:t>
+      </w:r>
+      <w:proofErr w:type="spellStart"/>
+      <w:r>
+        <w:t>el</w:t>
+      </w:r>
+      <w:proofErr w:type="spellEnd"/>
+      <w:r>
+        <w:t xml:space="preserve"> control de </w:t>
+      </w:r>
+      <w:proofErr w:type="spellStart"/>
+      <w:r>
+        <w:t>versiones</w:t>
+      </w:r>
+      <w:proofErr w:type="spellEnd"/>
+      <w:r>
+        <w:t>.</w:t>
       </w:r>
     </w:p>
     <w:sectPr>
